--- a/++Templated Entries/READY/ModernDanceEducationTEMPLATEDJJ.docx
+++ b/++Templated Entries/READY/ModernDanceEducationTEMPLATEDJJ.docx
@@ -372,120 +372,13 @@
                   </w:rPr>
                 </w:pPr>
                 <w:r>
+                  <w:t>The history of dance instruction in educational settings in the United States dates back to the early twentieth century. A number of female physical education teachers, including Gertrude Colby and Bird Larson, became interested in dance and experimented with rhythmic and ‘natural’ movements as they developed technique classes in physical education curricula. John Dewey’s ideas about art in education and the rise of the progressive education movement in the earlier part of the century were particularly present in the work of Margaret H’Doubler at the University of Wisconsin, as well as in elementary school programs focussing on creative movement as a holistic means to help students develop their individual talents and abilities. In the 1930s, artistic goals came to the fore at educational institutions such as the Bennington School of Dance, which hosted a summer program from 1934 until 1942, with a break during the 1939 term when the school was held at Mills College. This summer school led to the development of the ‘Gymnasium Circuit’ — a series of universities and colleges that provided a touring network for modern dancers. The Bennington School also led to the American Dance Festival, an important forum for modern dance, which was held at Connecticut College beginning in 1947. The Department of Dance at the Juilliard School was founded in 1951 under Martha Hill. It attracted modern dance innovators and such as José Limón to teach on the faculty, and exemplified the view that dance should be positioned as a fine arts discipline within post-secondary institutions. Although modernism still exists in higher education dance in the United States, the close of the twentieth century reoriented dance scholarship toward dance history, criticism, and global and postcolonial thinking favouring a pluralistic world view, and challenging the presumed ‘high art’ elitism and Eurocentrism of modern dance.</w:t>
+                </w:r>
+                <w:r>
                   <w:rPr>
                     <w:rFonts w:ascii="Times New Roman" w:hAnsi="Times New Roman"/>
                   </w:rPr>
-                  <w:t>The history of dance instruction in educational settings in the United States dates back to the early twentieth century.</w:t>
-                </w:r>
-                <w:r>
-                  <w:rPr>
-                    <w:rFonts w:ascii="Times New Roman" w:hAnsi="Times New Roman"/>
-                  </w:rPr>
-                  <w:t xml:space="preserve"> </w:t>
-                </w:r>
-                <w:r>
-                  <w:rPr>
-                    <w:rFonts w:ascii="Times New Roman" w:hAnsi="Times New Roman"/>
-                  </w:rPr>
-                  <w:t>A number of female physical education teachers,</w:t>
-                </w:r>
-                <w:r>
-                  <w:rPr>
-                    <w:rFonts w:ascii="Times New Roman" w:hAnsi="Times New Roman"/>
-                  </w:rPr>
-                  <w:t xml:space="preserve"> </w:t>
-                </w:r>
-                <w:r>
-                  <w:rPr>
-                    <w:rFonts w:ascii="Times New Roman" w:hAnsi="Times New Roman"/>
-                  </w:rPr>
-                  <w:t>including Gertrude Colby and Bird Larson, became interested in dance and experimented with rhythmic and ‘natural’ movements as they developed technique classes in physical education curricula.</w:t>
-                </w:r>
-                <w:r>
-                  <w:rPr>
-                    <w:rFonts w:ascii="Times New Roman" w:hAnsi="Times New Roman"/>
-                  </w:rPr>
-                  <w:t xml:space="preserve"> </w:t>
-                </w:r>
-                <w:r>
-                  <w:rPr>
-                    <w:rFonts w:ascii="Times New Roman" w:hAnsi="Times New Roman"/>
-                  </w:rPr>
-                  <w:t xml:space="preserve">John Dewey’s ideas about art in education and the rise of the progressive education movement in the earlier part of the century were particularly present in the work of Margaret H’Doubler at the University of Wisconsin, as well as in elementary school programs focussing on creative movement as a holistic means to help students develop their individual talents and abilities. In the 1930s, artistic goals came to the fore at educational institutions such as the Bennington School of Dance, which hosted a summer program from 1934 until 1942, with a break during the 1939 term when the school was held at Mills College. This summer school led to the development of the ‘Gymnasium Circuit’ — a series of universities and colleges that provided a touring network for modern dancers. The Bennington School also led to the American Dance Festival, an important forum for modern dance, which was held at Connecticut College beginning in 1947. </w:t>
-                </w:r>
-                <w:r>
-                  <w:rPr>
-                    <w:rFonts w:ascii="Times New Roman" w:hAnsi="Times New Roman" w:cs="Times New Roman"/>
-                  </w:rPr>
-                  <w:t xml:space="preserve">The Department of Dance at </w:t>
-                </w:r>
-                <w:r>
-                  <w:rPr>
-                    <w:rFonts w:ascii="Times New Roman" w:hAnsi="Times New Roman" w:cs="Times New Roman"/>
-                  </w:rPr>
-                  <w:t>the Juilliard School was founded in 1951 under Martha Hill</w:t>
-                </w:r>
-                <w:r>
-                  <w:rPr>
-                    <w:rFonts w:ascii="Times New Roman" w:hAnsi="Times New Roman" w:cs="Times New Roman"/>
-                  </w:rPr>
-                  <w:t>. It</w:t>
-                </w:r>
-                <w:r>
-                  <w:rPr>
-                    <w:rFonts w:ascii="Times New Roman" w:hAnsi="Times New Roman" w:cs="Times New Roman"/>
-                  </w:rPr>
-                  <w:t xml:space="preserve"> </w:t>
-                </w:r>
-                <w:r>
-                  <w:rPr>
-                    <w:rFonts w:ascii="Times New Roman" w:hAnsi="Times New Roman" w:cs="Times New Roman"/>
-                  </w:rPr>
-                  <w:t xml:space="preserve">attracted modern </w:t>
-                </w:r>
-                <w:r>
-                  <w:rPr>
-                    <w:rFonts w:ascii="Times New Roman" w:hAnsi="Times New Roman" w:cs="Times New Roman"/>
-                  </w:rPr>
-                  <w:t xml:space="preserve">dance innovators </w:t>
-                </w:r>
-                <w:r>
-                  <w:rPr>
-                    <w:rFonts w:ascii="Times New Roman" w:hAnsi="Times New Roman" w:cs="Times New Roman"/>
-                  </w:rPr>
-                  <w:t xml:space="preserve">and </w:t>
-                </w:r>
-                <w:r>
-                  <w:rPr>
-                    <w:rFonts w:ascii="Times New Roman" w:hAnsi="Times New Roman" w:cs="Times New Roman"/>
-                  </w:rPr>
-                  <w:t xml:space="preserve">such as </w:t>
-                </w:r>
-                <w:r>
-                  <w:rPr>
-                    <w:rFonts w:ascii="Times New Roman" w:eastAsia="Times New Roman" w:hAnsi="Times New Roman" w:cs="Times New Roman"/>
-                    <w:color w:val="333333"/>
-                    <w:shd w:val="clear" w:color="auto" w:fill="FFFFFF"/>
-                  </w:rPr>
-                  <w:t>José Limón</w:t>
-                </w:r>
-                <w:r>
-                  <w:rPr>
-                    <w:rFonts w:ascii="Times New Roman" w:eastAsia="Times New Roman" w:hAnsi="Times New Roman" w:cs="Times New Roman"/>
-                  </w:rPr>
-                  <w:t xml:space="preserve"> to teach on the faculty,</w:t>
-                </w:r>
-                <w:r>
-                  <w:rPr>
-                    <w:rFonts w:ascii="Times New Roman" w:hAnsi="Times New Roman" w:cs="Times New Roman"/>
-                  </w:rPr>
-                  <w:t xml:space="preserve"> </w:t>
-                </w:r>
-                <w:r>
-                  <w:rPr>
-                    <w:rFonts w:ascii="Times New Roman" w:hAnsi="Times New Roman"/>
-                  </w:rPr>
-                  <w:t xml:space="preserve">and exemplified the view that dance should be positioned as a fine arts discipline within post-secondary institutions. Although modernism still exists in higher education dance in the United States, the close of the twentieth century reoriented dance scholarship toward dance history, criticism, and global and postcolonial thinking favouring a pluralistic world view, and challenging the presumed ‘high art’ elitism and Eurocentrism of modern dance.  </w:t>
+                  <w:t xml:space="preserve">  </w:t>
                 </w:r>
               </w:p>
             </w:tc>
@@ -516,182 +409,35 @@
                 </w:tcMar>
               </w:tcPr>
               <w:p>
-                <w:pPr>
-                  <w:rPr>
-                    <w:rFonts w:ascii="Times New Roman" w:hAnsi="Times New Roman"/>
-                  </w:rPr>
-                </w:pPr>
-                <w:r>
-                  <w:rPr>
-                    <w:rFonts w:ascii="Times New Roman" w:hAnsi="Times New Roman"/>
-                  </w:rPr>
-                  <w:t>The history of dance instruction in educational settings in the United States dates back to the early twentieth century.</w:t>
-                </w:r>
-                <w:r>
-                  <w:rPr>
-                    <w:rFonts w:ascii="Times New Roman" w:hAnsi="Times New Roman"/>
-                  </w:rPr>
-                  <w:t xml:space="preserve"> </w:t>
-                </w:r>
-                <w:r>
-                  <w:rPr>
-                    <w:rFonts w:ascii="Times New Roman" w:hAnsi="Times New Roman"/>
-                  </w:rPr>
-                  <w:t>A number of female physical education teachers,</w:t>
-                </w:r>
-                <w:r>
-                  <w:rPr>
-                    <w:rFonts w:ascii="Times New Roman" w:hAnsi="Times New Roman"/>
-                  </w:rPr>
-                  <w:t xml:space="preserve"> </w:t>
-                </w:r>
-                <w:r>
-                  <w:rPr>
-                    <w:rFonts w:ascii="Times New Roman" w:hAnsi="Times New Roman"/>
-                  </w:rPr>
-                  <w:t>including Gertrude Colby and Bird Larson, became interested in dance and experimented with rhythmic and ‘natural’ movements as they developed technique classes in physical education curricula.</w:t>
-                </w:r>
-                <w:r>
-                  <w:rPr>
-                    <w:rFonts w:ascii="Times New Roman" w:hAnsi="Times New Roman"/>
-                  </w:rPr>
-                  <w:t xml:space="preserve"> </w:t>
-                </w:r>
-                <w:r>
-                  <w:rPr>
-                    <w:rFonts w:ascii="Times New Roman" w:hAnsi="Times New Roman"/>
-                  </w:rPr>
-                  <w:t>John Dewey’s ideas about art in education and the rise of the progressive education movement in the earlier part of the century were particularly present in the work of Margaret H’Doubler at the University of Wisconsin, as well as in elementary school programs focussing on creative movement as a holistic means to help students develop their individual talents and abilities. In the 1930s, artistic goals came to the fore at educational institutions such as the Bennington School of Dance, which hosted a summer program from 1934 until 1942, with a break during the 1939 term when the school was held at Mills College. This summer school led to the developm</w:t>
-                </w:r>
-                <w:r>
-                  <w:rPr>
-                    <w:rFonts w:ascii="Times New Roman" w:hAnsi="Times New Roman"/>
-                  </w:rPr>
+                <w:r>
+                  <w:t>The history of dance instruction in educational settings in the United States dates back to the early twentieth century. A number of female physical education teachers, including Gertrude Colby and Bird Larson, became interested in dance and experimented with rhythmic and ‘natural’ movements as they developed technique classes in physical education curricula. John Dewey’s ideas about art in education and the rise of the progressive education movement in the earlier part of the century were particularly present in the work of Margaret H’Doubler at the University of Wisconsin, as well as in elementary school programs focussing on creative movement as a holistic means to help students develop their individual talents and abilities. In the 1930s, artistic goals came to the fore at educational institutions such as the Bennington School of Dance, which hosted a summer program from 1934 until 1942, with a break during the 1939 term when the school was held at Mills College. This summer school led to the developm</w:t>
+                </w:r>
+                <w:r>
                   <w:t>ent of the ‘Gymnasium Circuit’ —</w:t>
                 </w:r>
                 <w:r>
-                  <w:rPr>
-                    <w:rFonts w:ascii="Times New Roman" w:hAnsi="Times New Roman"/>
-                  </w:rPr>
-                  <w:t xml:space="preserve"> a series of universities and colleges that provided a touring network for modern dancers. The Bennington School also led to the American Dance Festival, an important forum for modern dance, which was held at Connecticut College beginning in 1947. </w:t>
-                </w:r>
-                <w:r>
-                  <w:rPr>
-                    <w:rFonts w:ascii="Times New Roman" w:hAnsi="Times New Roman" w:cs="Times New Roman"/>
-                  </w:rPr>
-                  <w:t xml:space="preserve">The Department of Dance at </w:t>
-                </w:r>
-                <w:r>
-                  <w:rPr>
-                    <w:rFonts w:ascii="Times New Roman" w:hAnsi="Times New Roman" w:cs="Times New Roman"/>
-                  </w:rPr>
-                  <w:t>the Juilliard School was founded in 1951 under Martha Hill</w:t>
-                </w:r>
-                <w:r>
-                  <w:rPr>
-                    <w:rFonts w:ascii="Times New Roman" w:hAnsi="Times New Roman" w:cs="Times New Roman"/>
-                  </w:rPr>
-                  <w:t>. It</w:t>
-                </w:r>
-                <w:r>
-                  <w:rPr>
-                    <w:rFonts w:ascii="Times New Roman" w:hAnsi="Times New Roman" w:cs="Times New Roman"/>
-                  </w:rPr>
-                  <w:t xml:space="preserve"> </w:t>
-                </w:r>
-                <w:r>
-                  <w:rPr>
-                    <w:rFonts w:ascii="Times New Roman" w:hAnsi="Times New Roman" w:cs="Times New Roman"/>
-                  </w:rPr>
-                  <w:t xml:space="preserve">attracted modern </w:t>
-                </w:r>
-                <w:r>
-                  <w:rPr>
-                    <w:rFonts w:ascii="Times New Roman" w:hAnsi="Times New Roman" w:cs="Times New Roman"/>
-                  </w:rPr>
-                  <w:t xml:space="preserve">dance innovators </w:t>
-                </w:r>
-                <w:r>
-                  <w:rPr>
-                    <w:rFonts w:ascii="Times New Roman" w:hAnsi="Times New Roman" w:cs="Times New Roman"/>
-                  </w:rPr>
-                  <w:t xml:space="preserve">and </w:t>
-                </w:r>
-                <w:r>
-                  <w:rPr>
-                    <w:rFonts w:ascii="Times New Roman" w:hAnsi="Times New Roman" w:cs="Times New Roman"/>
-                  </w:rPr>
-                  <w:t xml:space="preserve">such as </w:t>
-                </w:r>
-                <w:r>
-                  <w:rPr>
-                    <w:rFonts w:ascii="Times New Roman" w:eastAsia="Times New Roman" w:hAnsi="Times New Roman" w:cs="Times New Roman"/>
-                    <w:color w:val="333333"/>
-                    <w:shd w:val="clear" w:color="auto" w:fill="FFFFFF"/>
-                  </w:rPr>
-                  <w:t xml:space="preserve">José </w:t>
-                </w:r>
-                <w:r>
-                  <w:rPr>
-                    <w:rFonts w:ascii="Times New Roman" w:eastAsia="Times New Roman" w:hAnsi="Times New Roman" w:cs="Times New Roman"/>
-                    <w:color w:val="333333"/>
-                    <w:shd w:val="clear" w:color="auto" w:fill="FFFFFF"/>
-                  </w:rPr>
+                  <w:t xml:space="preserve"> a series of universities and colleges that provided a touring network for modern dancers. The Bennington School also led to the American Dance Festival, an important forum for </w:t>
+                </w:r>
+                <w:r>
                   <w:lastRenderedPageBreak/>
-                  <w:t>Limón</w:t>
-                </w:r>
-                <w:r>
-                  <w:rPr>
-                    <w:rFonts w:ascii="Times New Roman" w:eastAsia="Times New Roman" w:hAnsi="Times New Roman" w:cs="Times New Roman"/>
-                  </w:rPr>
-                  <w:t xml:space="preserve"> to teach on the faculty,</w:t>
-                </w:r>
-                <w:r>
-                  <w:rPr>
-                    <w:rFonts w:ascii="Times New Roman" w:hAnsi="Times New Roman" w:cs="Times New Roman"/>
-                  </w:rPr>
-                  <w:t xml:space="preserve"> </w:t>
-                </w:r>
-                <w:r>
-                  <w:rPr>
-                    <w:rFonts w:ascii="Times New Roman" w:hAnsi="Times New Roman"/>
-                  </w:rPr>
-                  <w:t xml:space="preserve">and exemplified the view that dance should be positioned as a fine arts discipline within post-secondary institutions. Although modernism still exists in higher education dance in the United States, the close of the twentieth century reoriented dance scholarship toward dance history, criticism, and global and postcolonial thinking </w:t>
-                </w:r>
-                <w:r>
-                  <w:rPr>
-                    <w:rFonts w:ascii="Times New Roman" w:hAnsi="Times New Roman"/>
-                  </w:rPr>
+                  <w:t xml:space="preserve">modern dance, which was held at Connecticut College beginning in 1947. The Department of Dance at the Juilliard School was founded in 1951 under Martha Hill. It attracted modern dance innovators and such as José Limón to teach on the faculty, and exemplified the view that dance should be positioned as a fine arts discipline within post-secondary institutions. Although modernism still exists in higher education dance in the United States, the close of the twentieth century reoriented dance scholarship toward dance history, criticism, and global and postcolonial thinking </w:t>
+                </w:r>
+                <w:r>
                   <w:t>favouring</w:t>
                 </w:r>
                 <w:r>
-                  <w:rPr>
-                    <w:rFonts w:ascii="Times New Roman" w:hAnsi="Times New Roman"/>
-                  </w:rPr>
                   <w:t xml:space="preserve"> a pluralistic world view</w:t>
                 </w:r>
                 <w:r>
-                  <w:rPr>
-                    <w:rFonts w:ascii="Times New Roman" w:hAnsi="Times New Roman"/>
-                  </w:rPr>
                   <w:t>,</w:t>
                 </w:r>
                 <w:r>
-                  <w:rPr>
-                    <w:rFonts w:ascii="Times New Roman" w:hAnsi="Times New Roman"/>
-                  </w:rPr>
                   <w:t xml:space="preserve"> and </w:t>
                 </w:r>
                 <w:r>
-                  <w:rPr>
-                    <w:rFonts w:ascii="Times New Roman" w:hAnsi="Times New Roman"/>
-                  </w:rPr>
                   <w:t>challenging</w:t>
                 </w:r>
                 <w:r>
-                  <w:rPr>
-                    <w:rFonts w:ascii="Times New Roman" w:hAnsi="Times New Roman"/>
-                  </w:rPr>
                   <w:t xml:space="preserve"> the presumed ‘high art’ elitism and Eurocentrism of modern dance.  </w:t>
                 </w:r>
               </w:p>
@@ -713,14 +459,17 @@
                 </w:r>
               </w:p>
               <w:p>
-                <w:r>
-                  <w:t>Many dance education programs in universities in the United States were founded in the 1920s and 1930s by teachers of physical education interested in dance and creative movement. Kraus, Hilsendager, and Dixon attribute the beginning of higher education i</w:t>
+                <w:proofErr w:type="gramStart"/>
+                <w:r>
+                  <w:t>Many dance education programs in universities in the United States were founded in the 1920s and 1930s by teachers of physical education interested in dance and creative movement</w:t>
+                </w:r>
+                <w:proofErr w:type="gramEnd"/>
+                <w:r>
+                  <w:t>. Kraus, Hilsendager, and Dixon attribute the beginning of higher education i</w:t>
                 </w:r>
                 <w:r>
                   <w:t xml:space="preserve">n dance to three major figures. </w:t>
                 </w:r>
-                <w:bookmarkStart w:id="0" w:name="_GoBack"/>
-                <w:bookmarkEnd w:id="0"/>
                 <w:r>
                   <w:t xml:space="preserve">Gertrude Colby brought what she called </w:t>
                 </w:r>
@@ -926,10 +675,25 @@
                   <w:rPr>
                     <w:rFonts w:eastAsia="Times New Roman" w:cs="Times New Roman"/>
                   </w:rPr>
-                  <w:t xml:space="preserve">). By including a dance program in the school, the founders advanced </w:t>
-                </w:r>
-                <w:r>
-                  <w:t>the view that dance should be positioned as a fine arts discipline within post-secondary institutions.</w:t>
+                  <w:t xml:space="preserve">). By including a </w:t>
+                </w:r>
+                <w:r>
+                  <w:rPr>
+                    <w:rFonts w:eastAsia="Times New Roman" w:cs="Times New Roman"/>
+                  </w:rPr>
+                  <w:lastRenderedPageBreak/>
+                  <w:t xml:space="preserve">dance program in the school, the founders advanced </w:t>
+                </w:r>
+                <w:r>
+                  <w:t xml:space="preserve">the view that </w:t>
+                </w:r>
+                <w:proofErr w:type="gramStart"/>
+                <w:r>
+                  <w:t>dance</w:t>
+                </w:r>
+                <w:proofErr w:type="gramEnd"/>
+                <w:r>
+                  <w:t xml:space="preserve"> should be positioned as a fine arts discipline within post-secondary institutions.</w:t>
                 </w:r>
               </w:p>
               <w:p/>
@@ -981,7 +745,12 @@
                   <w:t>e part in the learning process — t</w:t>
                 </w:r>
                 <w:r>
-                  <w:t>he arts and play were valued as part of the learning process. In early dance education, this meant that students were encouraged to physically engage in movement games, rhythmic act</w:t>
+                  <w:t>he arts and play were valued as part of the learning process. In early dance education, this meant that students were encouraged to p</w:t>
+                </w:r>
+                <w:bookmarkStart w:id="0" w:name="_GoBack"/>
+                <w:bookmarkEnd w:id="0"/>
+                <w:r>
+                  <w:t>hysically engage in movement games, rhythmic act</w:t>
                 </w:r>
                 <w:r>
                   <w:t>ivities, and ‘natural movement.’</w:t>
@@ -1084,12 +853,19 @@
                   <w:rPr>
                     <w:rFonts w:ascii="Times New Roman" w:hAnsi="Times New Roman"/>
                   </w:rPr>
-                  <w:t>As universities began to grapple with postcolonial studies t</w:t>
+                  <w:t xml:space="preserve">As universities </w:t>
                 </w:r>
                 <w:r>
                   <w:rPr>
                     <w:rFonts w:ascii="Times New Roman" w:hAnsi="Times New Roman"/>
                   </w:rPr>
+                  <w:lastRenderedPageBreak/>
+                  <w:t>began to grapple with postcolonial studies t</w:t>
+                </w:r>
+                <w:r>
+                  <w:rPr>
+                    <w:rFonts w:ascii="Times New Roman" w:hAnsi="Times New Roman"/>
+                  </w:rPr>
                   <w:t>owards the end of the twentieth century and at the beginning of the twenty-first</w:t>
                 </w:r>
                 <w:r>
@@ -1102,14 +878,7 @@
                   <w:rPr>
                     <w:rFonts w:ascii="Times New Roman" w:hAnsi="Times New Roman"/>
                   </w:rPr>
-                  <w:t xml:space="preserve">, the idea of curricula based in modern/contemporary dance </w:t>
-                </w:r>
-                <w:r>
-                  <w:rPr>
-                    <w:rFonts w:ascii="Times New Roman" w:hAnsi="Times New Roman"/>
-                  </w:rPr>
-                  <w:lastRenderedPageBreak/>
-                  <w:t xml:space="preserve">was challenged as privileging Western views and artistic traditions. A number of universities began to explore coursework that </w:t>
+                  <w:t xml:space="preserve">, the idea of curricula based in modern/contemporary dance was challenged as privileging Western views and artistic traditions. A number of universities began to explore coursework that </w:t>
                 </w:r>
                 <w:r>
                   <w:rPr>
@@ -2177,7 +1946,6 @@
   <w:style w:type="character" w:default="1" w:styleId="DefaultParagraphFont">
     <w:name w:val="Default Paragraph Font"/>
     <w:uiPriority w:val="1"/>
-    <w:semiHidden/>
     <w:unhideWhenUsed/>
   </w:style>
   <w:style w:type="table" w:default="1" w:styleId="TableNormal">
@@ -2726,7 +2494,6 @@
   <w:style w:type="character" w:default="1" w:styleId="DefaultParagraphFont">
     <w:name w:val="Default Paragraph Font"/>
     <w:uiPriority w:val="1"/>
-    <w:semiHidden/>
     <w:unhideWhenUsed/>
   </w:style>
   <w:style w:type="table" w:default="1" w:styleId="TableNormal">
@@ -3338,7 +3105,7 @@
     <w:charset w:val="00"/>
     <w:family w:val="auto"/>
     <w:pitch w:val="variable"/>
-    <w:sig w:usb0="E0002AFF" w:usb1="C0007841" w:usb2="00000009" w:usb3="00000000" w:csb0="000001FF" w:csb1="00000000"/>
+    <w:sig w:usb0="E0002AEF" w:usb1="C0007841" w:usb2="00000009" w:usb3="00000000" w:csb0="000001FF" w:csb1="00000000"/>
   </w:font>
   <w:font w:name="Courier New">
     <w:panose1 w:val="02070309020205020404"/>
@@ -3372,7 +3139,7 @@
     <w:charset w:val="4E"/>
     <w:family w:val="auto"/>
     <w:pitch w:val="variable"/>
-    <w:sig w:usb0="00000001" w:usb1="08070000" w:usb2="00000010" w:usb3="00000000" w:csb0="00020000" w:csb1="00000000"/>
+    <w:sig w:usb0="E00002FF" w:usb1="6AC7FDFB" w:usb2="00000012" w:usb3="00000000" w:csb0="0002009F" w:csb1="00000000"/>
   </w:font>
   <w:font w:name="Lucida Grande">
     <w:panose1 w:val="020B0600040502020204"/>
@@ -3392,7 +3159,7 @@
     <w:charset w:val="4E"/>
     <w:family w:val="auto"/>
     <w:pitch w:val="variable"/>
-    <w:sig w:usb0="00000001" w:usb1="08070000" w:usb2="00000010" w:usb3="00000000" w:csb0="00020000" w:csb1="00000000"/>
+    <w:sig w:usb0="E00002FF" w:usb1="6AC7FDFB" w:usb2="00000012" w:usb3="00000000" w:csb0="0002009F" w:csb1="00000000"/>
   </w:font>
   <w:font w:name="Cambria">
     <w:panose1 w:val="02040503050406030204"/>
@@ -4160,7 +3927,7 @@
   <a:extraClrSchemeLst/>
   <a:extLst>
     <a:ext uri="{05A4C25C-085E-4340-85A3-A5531E510DB2}">
-      <thm15:themeFamily xmlns="" xmlns:thm15="http://schemas.microsoft.com/office/thememl/2012/main" name="Office Theme" id="{62F939B6-93AF-4DB8-9C6B-D6C7DFDC589F}" vid="{4A3C46E8-61CC-4603-A589-7422A47A8E4A}"/>
+      <thm15:themeFamily xmlns:thm15="http://schemas.microsoft.com/office/thememl/2012/main" xmlns="" name="Office Theme" id="{62F939B6-93AF-4DB8-9C6B-D6C7DFDC589F}" vid="{4A3C46E8-61CC-4603-A589-7422A47A8E4A}"/>
     </a:ext>
   </a:extLst>
 </a:theme>
@@ -4295,7 +4062,7 @@
 </file>
 
 <file path=customXml/itemProps1.xml><?xml version="1.0" encoding="utf-8"?>
-<ds:datastoreItem xmlns:ds="http://schemas.openxmlformats.org/officeDocument/2006/customXml" ds:itemID="{FFA0AD0B-615F-0C47-A659-D509FEFA2332}">
+<ds:datastoreItem xmlns:ds="http://schemas.openxmlformats.org/officeDocument/2006/customXml" ds:itemID="{EE82DA9F-830F-FA42-BFAD-38C969B571A5}">
   <ds:schemaRefs>
     <ds:schemaRef ds:uri="http://schemas.openxmlformats.org/officeDocument/2006/bibliography"/>
   </ds:schemaRefs>
